--- a/documentation/Описание.docx
+++ b/documentation/Описание.docx
@@ -453,7 +453,9 @@
       </w:pPr>
       <w:r>
         <w:rPr>
-          <w:lang w:val="ru-RU"/>
+          <w:sz w:val="28"/>
+          <w:szCs w:val="28"/>
+          <w:lang w:val="en-US"/>
         </w:rPr>
       </w:r>
       <w:r>
@@ -920,18 +922,7 @@
           <w:szCs w:val="28"/>
           <w:lang w:val="ru-RU" w:eastAsia="zh-CN" w:bidi="hi-IN"/>
         </w:rPr>
-        <w:t xml:space="preserve">для дальнейшего подбора значения и фото. Тип поля </w:t>
-      </w:r>
-      <w:r>
-        <w:rPr>
-          <w:rFonts w:eastAsia="NSimSun" w:cs="Mangal"/>
-          <w:color w:val="auto"/>
-          <w:kern w:val="2"/>
-          <w:sz w:val="28"/>
-          <w:szCs w:val="28"/>
-          <w:lang w:val="ru-RU" w:eastAsia="zh-CN" w:bidi="hi-IN"/>
-        </w:rPr>
-        <w:t>PositiveIntegerField</w:t>
+        <w:t>для дальнейшего подбора значения и фото. Тип поля PositiveIntegerField</w:t>
       </w:r>
     </w:p>
     <w:p>
@@ -950,18 +941,7 @@
           <w:szCs w:val="28"/>
           <w:lang w:val="ru-RU" w:eastAsia="zh-CN" w:bidi="hi-IN"/>
         </w:rPr>
-        <w:t xml:space="preserve">number_of_fish — количество экземпляров. Тип поля </w:t>
-      </w:r>
-      <w:r>
-        <w:rPr>
-          <w:rFonts w:eastAsia="NSimSun" w:cs="Mangal"/>
-          <w:color w:val="auto"/>
-          <w:kern w:val="2"/>
-          <w:sz w:val="28"/>
-          <w:szCs w:val="28"/>
-          <w:lang w:val="ru-RU" w:eastAsia="zh-CN" w:bidi="hi-IN"/>
-        </w:rPr>
-        <w:t>PositiveIntegerField</w:t>
+        <w:t>number_of_fish — количество экземпляров. Тип поля PositiveIntegerField</w:t>
       </w:r>
     </w:p>
     <w:p>
@@ -3087,7 +3067,7 @@
           <w:szCs w:val="28"/>
           <w:lang w:val="ru-RU" w:eastAsia="zh-CN" w:bidi="hi-IN"/>
         </w:rPr>
-        <w:t>Заполнение из списка. Тип поля CharField</w:t>
+        <w:t>Тип поля Заполнение из списка. Тип поля CharField</w:t>
       </w:r>
     </w:p>
     <w:p>
@@ -3189,7 +3169,55 @@
         </w:rPr>
       </w:pPr>
       <w:r>
+        <w:rPr>
+          <w:rFonts w:eastAsia="NSimSun" w:cs="Mangal"/>
+          <w:color w:val="auto"/>
+          <w:kern w:val="2"/>
+          <w:sz w:val="28"/>
+          <w:szCs w:val="28"/>
+          <w:lang w:val="ru-RU" w:eastAsia="zh-CN" w:bidi="hi-IN"/>
+        </w:rPr>
+      </w:r>
+    </w:p>
+    <w:p>
+      <w:pPr>
+        <w:pStyle w:val="Normal"/>
+        <w:spacing w:lineRule="auto" w:line="360"/>
+        <w:jc w:val="both"/>
         <w:rPr/>
+      </w:pPr>
+      <w:r>
+        <w:rPr>
+          <w:rFonts w:eastAsia="NSimSun" w:cs="Mangal"/>
+          <w:color w:val="auto"/>
+          <w:kern w:val="2"/>
+          <w:sz w:val="20"/>
+          <w:szCs w:val="20"/>
+          <w:lang w:val="ru-RU" w:eastAsia="zh-CN" w:bidi="hi-IN"/>
+        </w:rPr>
+        <w:t xml:space="preserve">class </w:t>
+      </w:r>
+      <w:r>
+        <w:rPr>
+          <w:rFonts w:eastAsia="NSimSun" w:cs="Mangal"/>
+          <w:color w:val="auto"/>
+          <w:kern w:val="2"/>
+          <w:sz w:val="20"/>
+          <w:szCs w:val="20"/>
+          <w:lang w:val="en-US" w:eastAsia="zh-CN" w:bidi="hi-IN"/>
+        </w:rPr>
+        <w:t>Weather</w:t>
+      </w:r>
+      <w:r>
+        <w:rPr>
+          <w:rFonts w:eastAsia="NSimSun" w:cs="Mangal"/>
+          <w:color w:val="auto"/>
+          <w:kern w:val="2"/>
+          <w:sz w:val="20"/>
+          <w:szCs w:val="20"/>
+          <w:lang w:val="ru-RU" w:eastAsia="zh-CN" w:bidi="hi-IN"/>
+        </w:rPr>
+        <w:t>(models.Model):</w:t>
       </w:r>
     </w:p>
     <w:p>
@@ -3208,7 +3236,18 @@
           <w:szCs w:val="20"/>
           <w:lang w:val="ru-RU" w:eastAsia="zh-CN" w:bidi="hi-IN"/>
         </w:rPr>
-        <w:t xml:space="preserve">class </w:t>
+        <w:t xml:space="preserve">     </w:t>
+      </w:r>
+      <w:r>
+        <w:rPr>
+          <w:rFonts w:eastAsia="NSimSun" w:cs="Mangal"/>
+          <w:color w:val="auto"/>
+          <w:kern w:val="2"/>
+          <w:sz w:val="20"/>
+          <w:szCs w:val="20"/>
+          <w:lang w:val="ru-RU" w:eastAsia="zh-CN" w:bidi="hi-IN"/>
+        </w:rPr>
+        <w:t>overcast_name = models.CharField(max_length</w:t>
       </w:r>
       <w:r>
         <w:rPr>
@@ -3219,18 +3258,39 @@
           <w:szCs w:val="20"/>
           <w:lang w:val="en-US" w:eastAsia="zh-CN" w:bidi="hi-IN"/>
         </w:rPr>
-        <w:t>Weather</w:t>
-      </w:r>
-      <w:r>
-        <w:rPr>
-          <w:rFonts w:eastAsia="NSimSun" w:cs="Mangal"/>
-          <w:color w:val="auto"/>
-          <w:kern w:val="2"/>
-          <w:sz w:val="20"/>
-          <w:szCs w:val="20"/>
-          <w:lang w:val="ru-RU" w:eastAsia="zh-CN" w:bidi="hi-IN"/>
-        </w:rPr>
-        <w:t>(models.Model):</w:t>
+        <w:t>=10</w:t>
+      </w:r>
+      <w:r>
+        <w:rPr>
+          <w:rFonts w:eastAsia="NSimSun" w:cs="Mangal"/>
+          <w:color w:val="auto"/>
+          <w:kern w:val="2"/>
+          <w:sz w:val="20"/>
+          <w:szCs w:val="20"/>
+          <w:lang w:val="ru-RU" w:eastAsia="zh-CN" w:bidi="hi-IN"/>
+        </w:rPr>
+        <w:t>)</w:t>
+      </w:r>
+    </w:p>
+    <w:p>
+      <w:pPr>
+        <w:pStyle w:val="Normal"/>
+        <w:spacing w:lineRule="auto" w:line="360"/>
+        <w:jc w:val="both"/>
+        <w:rPr>
+          <w:rFonts w:ascii="Liberation Serif" w:hAnsi="Liberation Serif" w:eastAsia="NSimSun" w:cs="Mangal"/>
+          <w:color w:val="auto"/>
+          <w:kern w:val="2"/>
+          <w:lang w:val="ru-RU" w:eastAsia="zh-CN" w:bidi="hi-IN"/>
+        </w:rPr>
+      </w:pPr>
+      <w:r>
+        <w:rPr>
+          <w:rFonts w:eastAsia="NSimSun" w:cs="Mangal"/>
+          <w:color w:val="auto"/>
+          <w:kern w:val="2"/>
+          <w:lang w:val="ru-RU" w:eastAsia="zh-CN" w:bidi="hi-IN"/>
+        </w:rPr>
       </w:r>
     </w:p>
     <w:p>
@@ -3249,40 +3309,73 @@
           <w:szCs w:val="20"/>
           <w:lang w:val="ru-RU" w:eastAsia="zh-CN" w:bidi="hi-IN"/>
         </w:rPr>
-        <w:t xml:space="preserve">     </w:t>
-      </w:r>
-      <w:r>
-        <w:rPr>
-          <w:rFonts w:eastAsia="NSimSun" w:cs="Mangal"/>
-          <w:color w:val="auto"/>
-          <w:kern w:val="2"/>
-          <w:sz w:val="20"/>
-          <w:szCs w:val="20"/>
-          <w:lang w:val="ru-RU" w:eastAsia="zh-CN" w:bidi="hi-IN"/>
-        </w:rPr>
-        <w:t>overcast_name = models.CharField(max_length</w:t>
-      </w:r>
-      <w:r>
-        <w:rPr>
-          <w:rFonts w:eastAsia="NSimSun" w:cs="Mangal"/>
-          <w:color w:val="auto"/>
-          <w:kern w:val="2"/>
-          <w:sz w:val="20"/>
-          <w:szCs w:val="20"/>
-          <w:lang w:val="en-US" w:eastAsia="zh-CN" w:bidi="hi-IN"/>
-        </w:rPr>
-        <w:t>=10</w:t>
-      </w:r>
-      <w:r>
-        <w:rPr>
-          <w:rFonts w:eastAsia="NSimSun" w:cs="Mangal"/>
-          <w:color w:val="auto"/>
-          <w:kern w:val="2"/>
-          <w:sz w:val="20"/>
-          <w:szCs w:val="20"/>
-          <w:lang w:val="ru-RU" w:eastAsia="zh-CN" w:bidi="hi-IN"/>
-        </w:rPr>
-        <w:t>)</w:t>
+        <w:t xml:space="preserve">    </w:t>
+      </w:r>
+      <w:r>
+        <w:rPr>
+          <w:rFonts w:eastAsia="NSimSun" w:cs="Mangal"/>
+          <w:color w:val="auto"/>
+          <w:kern w:val="2"/>
+          <w:sz w:val="20"/>
+          <w:szCs w:val="20"/>
+          <w:lang w:val="ru-RU" w:eastAsia="zh-CN" w:bidi="hi-IN"/>
+        </w:rPr>
+        <w:t>def __str__(self):</w:t>
+      </w:r>
+    </w:p>
+    <w:p>
+      <w:pPr>
+        <w:pStyle w:val="Normal"/>
+        <w:spacing w:lineRule="auto" w:line="360"/>
+        <w:jc w:val="both"/>
+        <w:rPr/>
+      </w:pPr>
+      <w:r>
+        <w:rPr>
+          <w:rFonts w:eastAsia="NSimSun" w:cs="Mangal"/>
+          <w:color w:val="auto"/>
+          <w:kern w:val="2"/>
+          <w:sz w:val="20"/>
+          <w:szCs w:val="20"/>
+          <w:lang w:val="ru-RU" w:eastAsia="zh-CN" w:bidi="hi-IN"/>
+        </w:rPr>
+        <w:t xml:space="preserve">        </w:t>
+      </w:r>
+      <w:r>
+        <w:rPr>
+          <w:rFonts w:eastAsia="NSimSun" w:cs="Mangal"/>
+          <w:color w:val="auto"/>
+          <w:kern w:val="2"/>
+          <w:sz w:val="20"/>
+          <w:szCs w:val="20"/>
+          <w:lang w:val="ru-RU" w:eastAsia="zh-CN" w:bidi="hi-IN"/>
+        </w:rPr>
+        <w:t>return self.overcast_name</w:t>
+      </w:r>
+    </w:p>
+    <w:p>
+      <w:pPr>
+        <w:pStyle w:val="Normal"/>
+        <w:spacing w:lineRule="auto" w:line="360"/>
+        <w:jc w:val="both"/>
+        <w:rPr>
+          <w:rFonts w:eastAsia="NSimSun" w:cs="Mangal"/>
+          <w:color w:val="auto"/>
+          <w:kern w:val="2"/>
+          <w:sz w:val="20"/>
+          <w:szCs w:val="20"/>
+          <w:lang w:val="ru-RU" w:eastAsia="zh-CN" w:bidi="hi-IN"/>
+        </w:rPr>
+      </w:pPr>
+      <w:r>
+        <w:rPr>
+          <w:rFonts w:eastAsia="NSimSun" w:cs="Mangal"/>
+          <w:color w:val="auto"/>
+          <w:kern w:val="2"/>
+          <w:sz w:val="20"/>
+          <w:szCs w:val="20"/>
+          <w:lang w:val="ru-RU" w:eastAsia="zh-CN" w:bidi="hi-IN"/>
+        </w:rPr>
       </w:r>
     </w:p>
     <w:p>
@@ -3294,76 +3387,1424 @@
           <w:rFonts w:ascii="Liberation Serif" w:hAnsi="Liberation Serif" w:eastAsia="NSimSun" w:cs="Mangal"/>
           <w:color w:val="auto"/>
           <w:kern w:val="2"/>
-          <w:lang w:val="ru-RU" w:eastAsia="zh-CN" w:bidi="hi-IN"/>
-        </w:rPr>
-      </w:pPr>
-      <w:r>
-        <w:rPr>
-          <w:rFonts w:eastAsia="NSimSun" w:cs="Mangal"/>
-          <w:color w:val="auto"/>
-          <w:kern w:val="2"/>
-          <w:lang w:val="ru-RU" w:eastAsia="zh-CN" w:bidi="hi-IN"/>
-        </w:rPr>
-      </w:r>
-    </w:p>
-    <w:p>
-      <w:pPr>
-        <w:pStyle w:val="Normal"/>
-        <w:spacing w:lineRule="auto" w:line="360"/>
-        <w:jc w:val="both"/>
+          <w:sz w:val="28"/>
+          <w:szCs w:val="28"/>
+          <w:lang w:val="ru-RU" w:eastAsia="zh-CN" w:bidi="hi-IN"/>
+        </w:rPr>
+      </w:pPr>
+      <w:r>
+        <w:rPr>
+          <w:rFonts w:eastAsia="NSimSun" w:cs="Mangal"/>
+          <w:color w:val="auto"/>
+          <w:kern w:val="2"/>
+          <w:sz w:val="28"/>
+          <w:szCs w:val="28"/>
+          <w:lang w:val="ru-RU" w:eastAsia="zh-CN" w:bidi="hi-IN"/>
+        </w:rPr>
+        <w:t>Взаимосвязь с таблицами</w:t>
+      </w:r>
+    </w:p>
+    <w:tbl>
+      <w:tblPr>
+        <w:tblW w:w="9922" w:type="dxa"/>
+        <w:jc w:val="left"/>
+        <w:tblInd w:w="0" w:type="dxa"/>
+        <w:tblCellMar>
+          <w:top w:w="0" w:type="dxa"/>
+          <w:left w:w="0" w:type="dxa"/>
+          <w:bottom w:w="0" w:type="dxa"/>
+          <w:right w:w="0" w:type="dxa"/>
+        </w:tblCellMar>
+      </w:tblPr>
+      <w:tblGrid>
+        <w:gridCol w:w="561"/>
+        <w:gridCol w:w="2340"/>
+        <w:gridCol w:w="2340"/>
+        <w:gridCol w:w="2341"/>
+        <w:gridCol w:w="2339"/>
+      </w:tblGrid>
+      <w:tr>
+        <w:trPr/>
+        <w:tc>
+          <w:tcPr>
+            <w:tcW w:w="561" w:type="dxa"/>
+            <w:tcBorders/>
+          </w:tcPr>
+          <w:p>
+            <w:pPr>
+              <w:pStyle w:val="Style20"/>
+              <w:rPr/>
+            </w:pPr>
+            <w:r>
+              <w:rPr/>
+              <w:t xml:space="preserve">№ </w:t>
+            </w:r>
+            <w:r>
+              <w:rPr/>
+              <w:t>п/п</w:t>
+            </w:r>
+          </w:p>
+        </w:tc>
+        <w:tc>
+          <w:tcPr>
+            <w:tcW w:w="2340" w:type="dxa"/>
+            <w:tcBorders/>
+          </w:tcPr>
+          <w:p>
+            <w:pPr>
+              <w:pStyle w:val="Style20"/>
+              <w:rPr>
+                <w:rFonts w:ascii="Liberation Serif" w:hAnsi="Liberation Serif" w:eastAsia="NSimSun" w:cs="Mangal"/>
+                <w:color w:val="auto"/>
+                <w:kern w:val="2"/>
+                <w:sz w:val="24"/>
+                <w:szCs w:val="24"/>
+                <w:lang w:val="ru-RU" w:eastAsia="zh-CN" w:bidi="hi-IN"/>
+              </w:rPr>
+            </w:pPr>
+            <w:r>
+              <w:rPr>
+                <w:rFonts w:eastAsia="NSimSun" w:cs="Mangal"/>
+                <w:color w:val="auto"/>
+                <w:kern w:val="2"/>
+                <w:sz w:val="24"/>
+                <w:szCs w:val="24"/>
+                <w:lang w:val="ru-RU" w:eastAsia="zh-CN" w:bidi="hi-IN"/>
+              </w:rPr>
+              <w:t>Название таблицы</w:t>
+            </w:r>
+          </w:p>
+          <w:p>
+            <w:pPr>
+              <w:pStyle w:val="Style20"/>
+              <w:rPr>
+                <w:rFonts w:ascii="Liberation Serif" w:hAnsi="Liberation Serif" w:eastAsia="NSimSun" w:cs="Mangal"/>
+                <w:color w:val="auto"/>
+                <w:kern w:val="2"/>
+                <w:sz w:val="24"/>
+                <w:szCs w:val="24"/>
+                <w:lang w:val="ru-RU" w:eastAsia="zh-CN" w:bidi="hi-IN"/>
+              </w:rPr>
+            </w:pPr>
+            <w:r>
+              <w:rPr>
+                <w:rFonts w:eastAsia="NSimSun" w:cs="Mangal"/>
+                <w:color w:val="auto"/>
+                <w:kern w:val="2"/>
+                <w:sz w:val="24"/>
+                <w:szCs w:val="24"/>
+                <w:lang w:val="ru-RU" w:eastAsia="zh-CN" w:bidi="hi-IN"/>
+              </w:rPr>
+              <w:t>(name=models.ForeignKey(название таблицы, ...)</w:t>
+            </w:r>
+          </w:p>
+        </w:tc>
+        <w:tc>
+          <w:tcPr>
+            <w:tcW w:w="2340" w:type="dxa"/>
+            <w:tcBorders/>
+          </w:tcPr>
+          <w:p>
+            <w:pPr>
+              <w:pStyle w:val="Style20"/>
+              <w:rPr>
+                <w:rFonts w:ascii="Droid Sans Mono;monospace;monospace;Droid Sans Fallback" w:hAnsi="Droid Sans Mono;monospace;monospace;Droid Sans Fallback"/>
+                <w:b w:val="false"/>
+                <w:b w:val="false"/>
+                <w:color w:val="D4D4D4"/>
+                <w:sz w:val="21"/>
+                <w:highlight w:val="black"/>
+              </w:rPr>
+            </w:pPr>
+            <w:r>
+              <w:rPr/>
+              <w:t>Способ связи</w:t>
+            </w:r>
+          </w:p>
+        </w:tc>
+        <w:tc>
+          <w:tcPr>
+            <w:tcW w:w="2341" w:type="dxa"/>
+            <w:tcBorders/>
+          </w:tcPr>
+          <w:p>
+            <w:pPr>
+              <w:pStyle w:val="Style20"/>
+              <w:rPr/>
+            </w:pPr>
+            <w:r>
+              <w:rPr/>
+              <w:t xml:space="preserve">Таблица Связи </w:t>
+            </w:r>
+          </w:p>
+        </w:tc>
+        <w:tc>
+          <w:tcPr>
+            <w:tcW w:w="2339" w:type="dxa"/>
+            <w:tcBorders/>
+          </w:tcPr>
+          <w:p>
+            <w:pPr>
+              <w:pStyle w:val="Style20"/>
+              <w:rPr>
+                <w:rFonts w:ascii="Liberation Serif" w:hAnsi="Liberation Serif" w:eastAsia="NSimSun" w:cs="Mangal"/>
+                <w:color w:val="auto"/>
+                <w:kern w:val="2"/>
+                <w:sz w:val="24"/>
+                <w:szCs w:val="24"/>
+                <w:lang w:val="ru-RU" w:eastAsia="zh-CN" w:bidi="hi-IN"/>
+              </w:rPr>
+            </w:pPr>
+            <w:r>
+              <w:rPr>
+                <w:rFonts w:eastAsia="NSimSun" w:cs="Mangal"/>
+                <w:color w:val="auto"/>
+                <w:kern w:val="2"/>
+                <w:sz w:val="24"/>
+                <w:szCs w:val="24"/>
+                <w:lang w:val="ru-RU" w:eastAsia="zh-CN" w:bidi="hi-IN"/>
+              </w:rPr>
+              <w:t>Примечание</w:t>
+            </w:r>
+          </w:p>
+        </w:tc>
+      </w:tr>
+      <w:tr>
+        <w:trPr/>
+        <w:tc>
+          <w:tcPr>
+            <w:tcW w:w="561" w:type="dxa"/>
+            <w:tcBorders/>
+          </w:tcPr>
+          <w:p>
+            <w:pPr>
+              <w:pStyle w:val="Style20"/>
+              <w:rPr/>
+            </w:pPr>
+            <w:r>
+              <w:rPr/>
+              <w:t>1</w:t>
+            </w:r>
+          </w:p>
+        </w:tc>
+        <w:tc>
+          <w:tcPr>
+            <w:tcW w:w="2340" w:type="dxa"/>
+            <w:tcBorders/>
+          </w:tcPr>
+          <w:p>
+            <w:pPr>
+              <w:pStyle w:val="Style20"/>
+              <w:rPr/>
+            </w:pPr>
+            <w:r>
+              <w:rPr>
+                <w:rFonts w:eastAsia="NSimSun" w:cs="Mangal"/>
+                <w:color w:val="auto"/>
+                <w:kern w:val="2"/>
+                <w:sz w:val="24"/>
+                <w:szCs w:val="24"/>
+                <w:lang w:val="ru-RU" w:eastAsia="zh-CN" w:bidi="hi-IN"/>
+              </w:rPr>
+              <w:t>Fishing_Result</w:t>
+            </w:r>
+          </w:p>
+        </w:tc>
+        <w:tc>
+          <w:tcPr>
+            <w:tcW w:w="2340" w:type="dxa"/>
+            <w:tcBorders/>
+          </w:tcPr>
+          <w:p>
+            <w:pPr>
+              <w:pStyle w:val="Style20"/>
+              <w:rPr>
+                <w:rFonts w:ascii="Liberation Serif" w:hAnsi="Liberation Serif" w:eastAsia="NSimSun" w:cs="Mangal"/>
+                <w:color w:val="auto"/>
+                <w:kern w:val="2"/>
+                <w:sz w:val="24"/>
+                <w:szCs w:val="24"/>
+                <w:lang w:val="ru-RU" w:eastAsia="zh-CN" w:bidi="hi-IN"/>
+              </w:rPr>
+            </w:pPr>
+            <w:r>
+              <w:rPr>
+                <w:rFonts w:eastAsia="NSimSun" w:cs="Mangal"/>
+                <w:color w:val="auto"/>
+                <w:kern w:val="2"/>
+                <w:sz w:val="24"/>
+                <w:szCs w:val="24"/>
+                <w:lang w:val="ru-RU" w:eastAsia="zh-CN" w:bidi="hi-IN"/>
+              </w:rPr>
+              <w:t>ForeignKey</w:t>
+            </w:r>
+          </w:p>
+        </w:tc>
+        <w:tc>
+          <w:tcPr>
+            <w:tcW w:w="2341" w:type="dxa"/>
+            <w:tcBorders/>
+          </w:tcPr>
+          <w:p>
+            <w:pPr>
+              <w:pStyle w:val="Style20"/>
+              <w:rPr>
+                <w:rFonts w:ascii="Liberation Serif" w:hAnsi="Liberation Serif" w:eastAsia="NSimSun" w:cs="Mangal"/>
+                <w:color w:val="auto"/>
+                <w:kern w:val="2"/>
+                <w:sz w:val="24"/>
+                <w:szCs w:val="24"/>
+                <w:lang w:val="ru-RU" w:eastAsia="zh-CN" w:bidi="hi-IN"/>
+              </w:rPr>
+            </w:pPr>
+            <w:r>
+              <w:rPr>
+                <w:rFonts w:eastAsia="NSimSun" w:cs="Mangal"/>
+                <w:color w:val="auto"/>
+                <w:kern w:val="2"/>
+                <w:sz w:val="24"/>
+                <w:szCs w:val="24"/>
+                <w:lang w:val="ru-RU" w:eastAsia="zh-CN" w:bidi="hi-IN"/>
+              </w:rPr>
+              <w:t>Fish</w:t>
+            </w:r>
+          </w:p>
+        </w:tc>
+        <w:tc>
+          <w:tcPr>
+            <w:tcW w:w="2339" w:type="dxa"/>
+            <w:tcBorders/>
+          </w:tcPr>
+          <w:p>
+            <w:pPr>
+              <w:pStyle w:val="Style20"/>
+              <w:rPr>
+                <w:rFonts w:ascii="Liberation Serif" w:hAnsi="Liberation Serif" w:eastAsia="NSimSun" w:cs="Mangal"/>
+                <w:color w:val="auto"/>
+                <w:kern w:val="2"/>
+                <w:sz w:val="24"/>
+                <w:szCs w:val="24"/>
+                <w:lang w:val="ru-RU" w:eastAsia="zh-CN" w:bidi="hi-IN"/>
+              </w:rPr>
+            </w:pPr>
+            <w:r>
+              <w:rPr/>
+              <w:t xml:space="preserve">В таблице </w:t>
+            </w:r>
+            <w:r>
+              <w:rPr>
+                <w:rFonts w:eastAsia="NSimSun" w:cs="Mangal"/>
+                <w:color w:val="auto"/>
+                <w:kern w:val="2"/>
+                <w:sz w:val="24"/>
+                <w:szCs w:val="24"/>
+                <w:lang w:val="ru-RU" w:eastAsia="zh-CN" w:bidi="hi-IN"/>
+              </w:rPr>
+              <w:t xml:space="preserve">Fishing_Result </w:t>
+            </w:r>
+            <w:r>
+              <w:rPr>
+                <w:rFonts w:eastAsia="NSimSun" w:cs="Mangal"/>
+                <w:color w:val="auto"/>
+                <w:kern w:val="2"/>
+                <w:sz w:val="24"/>
+                <w:szCs w:val="24"/>
+                <w:lang w:val="ru-RU" w:eastAsia="zh-CN" w:bidi="hi-IN"/>
+              </w:rPr>
+              <w:t>в разных рыбалках используются одни и те же записи из таблицы Fish</w:t>
+            </w:r>
+          </w:p>
+        </w:tc>
+      </w:tr>
+      <w:tr>
+        <w:trPr/>
+        <w:tc>
+          <w:tcPr>
+            <w:tcW w:w="561" w:type="dxa"/>
+            <w:tcBorders/>
+          </w:tcPr>
+          <w:p>
+            <w:pPr>
+              <w:pStyle w:val="Style20"/>
+              <w:rPr/>
+            </w:pPr>
+            <w:r>
+              <w:rPr/>
+              <w:t>2</w:t>
+            </w:r>
+          </w:p>
+        </w:tc>
+        <w:tc>
+          <w:tcPr>
+            <w:tcW w:w="2340" w:type="dxa"/>
+            <w:tcBorders/>
+          </w:tcPr>
+          <w:p>
+            <w:pPr>
+              <w:pStyle w:val="Style20"/>
+              <w:rPr/>
+            </w:pPr>
+            <w:r>
+              <w:rPr/>
+              <w:t>Fish_Trophy</w:t>
+            </w:r>
+          </w:p>
+        </w:tc>
+        <w:tc>
+          <w:tcPr>
+            <w:tcW w:w="2340" w:type="dxa"/>
+            <w:tcBorders/>
+          </w:tcPr>
+          <w:p>
+            <w:pPr>
+              <w:pStyle w:val="Style20"/>
+              <w:rPr/>
+            </w:pPr>
+            <w:r>
+              <w:rPr/>
+              <w:t>ForeignKey</w:t>
+            </w:r>
+          </w:p>
+        </w:tc>
+        <w:tc>
+          <w:tcPr>
+            <w:tcW w:w="2341" w:type="dxa"/>
+            <w:tcBorders/>
+          </w:tcPr>
+          <w:p>
+            <w:pPr>
+              <w:pStyle w:val="Style20"/>
+              <w:rPr>
+                <w:rFonts w:ascii="Liberation Serif" w:hAnsi="Liberation Serif" w:eastAsia="NSimSun" w:cs="Mangal"/>
+                <w:color w:val="auto"/>
+                <w:kern w:val="2"/>
+                <w:sz w:val="24"/>
+                <w:szCs w:val="24"/>
+                <w:lang w:val="ru-RU" w:eastAsia="zh-CN" w:bidi="hi-IN"/>
+              </w:rPr>
+            </w:pPr>
+            <w:r>
+              <w:rPr>
+                <w:rFonts w:eastAsia="NSimSun" w:cs="Mangal"/>
+                <w:color w:val="auto"/>
+                <w:kern w:val="2"/>
+                <w:sz w:val="24"/>
+                <w:szCs w:val="24"/>
+                <w:lang w:val="ru-RU" w:eastAsia="zh-CN" w:bidi="hi-IN"/>
+              </w:rPr>
+              <w:t>Fish</w:t>
+            </w:r>
+          </w:p>
+        </w:tc>
+        <w:tc>
+          <w:tcPr>
+            <w:tcW w:w="2339" w:type="dxa"/>
+            <w:tcBorders/>
+          </w:tcPr>
+          <w:p>
+            <w:pPr>
+              <w:pStyle w:val="Style20"/>
+              <w:rPr>
+                <w:rFonts w:ascii="Liberation Serif" w:hAnsi="Liberation Serif" w:eastAsia="NSimSun" w:cs="Mangal"/>
+                <w:color w:val="auto"/>
+                <w:kern w:val="2"/>
+                <w:sz w:val="24"/>
+                <w:szCs w:val="24"/>
+                <w:lang w:val="ru-RU" w:eastAsia="zh-CN" w:bidi="hi-IN"/>
+              </w:rPr>
+            </w:pPr>
+            <w:r>
+              <w:rPr>
+                <w:rFonts w:eastAsia="NSimSun" w:cs="Mangal"/>
+                <w:color w:val="auto"/>
+                <w:kern w:val="2"/>
+                <w:sz w:val="24"/>
+                <w:szCs w:val="24"/>
+                <w:lang w:val="ru-RU" w:eastAsia="zh-CN" w:bidi="hi-IN"/>
+              </w:rPr>
+              <w:t>В таблице Fish_Trophy в разных рыбалках используются одни и те же записи из таблицы Fish</w:t>
+            </w:r>
+          </w:p>
+        </w:tc>
+      </w:tr>
+      <w:tr>
+        <w:trPr/>
+        <w:tc>
+          <w:tcPr>
+            <w:tcW w:w="561" w:type="dxa"/>
+            <w:tcBorders/>
+          </w:tcPr>
+          <w:p>
+            <w:pPr>
+              <w:pStyle w:val="Style20"/>
+              <w:rPr/>
+            </w:pPr>
+            <w:r>
+              <w:rPr/>
+              <w:t>3</w:t>
+            </w:r>
+          </w:p>
+        </w:tc>
+        <w:tc>
+          <w:tcPr>
+            <w:tcW w:w="2340" w:type="dxa"/>
+            <w:tcBorders/>
+          </w:tcPr>
+          <w:p>
+            <w:pPr>
+              <w:pStyle w:val="Style20"/>
+              <w:rPr/>
+            </w:pPr>
+            <w:r>
+              <w:rPr/>
+              <w:t>Weather</w:t>
+            </w:r>
+          </w:p>
+        </w:tc>
+        <w:tc>
+          <w:tcPr>
+            <w:tcW w:w="2340" w:type="dxa"/>
+            <w:tcBorders/>
+          </w:tcPr>
+          <w:p>
+            <w:pPr>
+              <w:pStyle w:val="Style20"/>
+              <w:rPr/>
+            </w:pPr>
+            <w:r>
+              <w:rPr/>
+              <w:t>ForeignKey</w:t>
+            </w:r>
+          </w:p>
+        </w:tc>
+        <w:tc>
+          <w:tcPr>
+            <w:tcW w:w="2341" w:type="dxa"/>
+            <w:tcBorders/>
+          </w:tcPr>
+          <w:p>
+            <w:pPr>
+              <w:pStyle w:val="Style20"/>
+              <w:rPr/>
+            </w:pPr>
+            <w:r>
+              <w:rPr/>
+              <w:t>Overcast</w:t>
+            </w:r>
+          </w:p>
+        </w:tc>
+        <w:tc>
+          <w:tcPr>
+            <w:tcW w:w="2339" w:type="dxa"/>
+            <w:tcBorders/>
+          </w:tcPr>
+          <w:p>
+            <w:pPr>
+              <w:pStyle w:val="Style20"/>
+              <w:rPr>
+                <w:rFonts w:ascii="Liberation Serif" w:hAnsi="Liberation Serif" w:eastAsia="NSimSun" w:cs="Mangal"/>
+                <w:color w:val="auto"/>
+                <w:kern w:val="2"/>
+                <w:sz w:val="24"/>
+                <w:szCs w:val="24"/>
+                <w:lang w:val="ru-RU" w:eastAsia="zh-CN" w:bidi="hi-IN"/>
+              </w:rPr>
+            </w:pPr>
+            <w:r>
+              <w:rPr>
+                <w:rFonts w:eastAsia="NSimSun" w:cs="Mangal"/>
+                <w:color w:val="auto"/>
+                <w:kern w:val="2"/>
+                <w:sz w:val="24"/>
+                <w:szCs w:val="24"/>
+                <w:lang w:val="ru-RU" w:eastAsia="zh-CN" w:bidi="hi-IN"/>
+              </w:rPr>
+              <w:t>В таблице Weather в разных рыбалках используются одни и те же записи из таблицы Overcast</w:t>
+            </w:r>
+          </w:p>
+        </w:tc>
+      </w:tr>
+      <w:tr>
+        <w:trPr/>
+        <w:tc>
+          <w:tcPr>
+            <w:tcW w:w="561" w:type="dxa"/>
+            <w:tcBorders/>
+          </w:tcPr>
+          <w:p>
+            <w:pPr>
+              <w:pStyle w:val="Style20"/>
+              <w:rPr/>
+            </w:pPr>
+            <w:r>
+              <w:rPr/>
+              <w:t>4</w:t>
+            </w:r>
+          </w:p>
+        </w:tc>
+        <w:tc>
+          <w:tcPr>
+            <w:tcW w:w="2340" w:type="dxa"/>
+            <w:tcBorders/>
+          </w:tcPr>
+          <w:p>
+            <w:pPr>
+              <w:pStyle w:val="Style20"/>
+              <w:rPr/>
+            </w:pPr>
+            <w:r>
+              <w:rPr/>
+              <w:t>Weather</w:t>
+            </w:r>
+          </w:p>
+        </w:tc>
+        <w:tc>
+          <w:tcPr>
+            <w:tcW w:w="2340" w:type="dxa"/>
+            <w:tcBorders/>
+          </w:tcPr>
+          <w:p>
+            <w:pPr>
+              <w:pStyle w:val="Style20"/>
+              <w:rPr/>
+            </w:pPr>
+            <w:r>
+              <w:rPr/>
+              <w:t>ForeignKey</w:t>
+            </w:r>
+          </w:p>
+        </w:tc>
+        <w:tc>
+          <w:tcPr>
+            <w:tcW w:w="2341" w:type="dxa"/>
+            <w:tcBorders/>
+          </w:tcPr>
+          <w:p>
+            <w:pPr>
+              <w:pStyle w:val="Style20"/>
+              <w:rPr/>
+            </w:pPr>
+            <w:r>
+              <w:rPr/>
+              <w:t>Weather_Phenomena</w:t>
+            </w:r>
+          </w:p>
+        </w:tc>
+        <w:tc>
+          <w:tcPr>
+            <w:tcW w:w="2339" w:type="dxa"/>
+            <w:tcBorders/>
+          </w:tcPr>
+          <w:p>
+            <w:pPr>
+              <w:pStyle w:val="Style20"/>
+              <w:rPr>
+                <w:rFonts w:ascii="Liberation Serif" w:hAnsi="Liberation Serif" w:eastAsia="NSimSun" w:cs="Mangal"/>
+                <w:color w:val="auto"/>
+                <w:kern w:val="2"/>
+                <w:sz w:val="24"/>
+                <w:szCs w:val="24"/>
+                <w:lang w:val="ru-RU" w:eastAsia="zh-CN" w:bidi="hi-IN"/>
+              </w:rPr>
+            </w:pPr>
+            <w:r>
+              <w:rPr>
+                <w:rFonts w:eastAsia="NSimSun" w:cs="Mangal"/>
+                <w:color w:val="auto"/>
+                <w:kern w:val="2"/>
+                <w:sz w:val="24"/>
+                <w:szCs w:val="24"/>
+                <w:lang w:val="ru-RU" w:eastAsia="zh-CN" w:bidi="hi-IN"/>
+              </w:rPr>
+              <w:t>В таблице Weather в разных рыбалках используются одни и те же записи из таблицы Weather_Phenomena</w:t>
+            </w:r>
+          </w:p>
+        </w:tc>
+      </w:tr>
+      <w:tr>
+        <w:trPr/>
+        <w:tc>
+          <w:tcPr>
+            <w:tcW w:w="561" w:type="dxa"/>
+            <w:tcBorders/>
+          </w:tcPr>
+          <w:p>
+            <w:pPr>
+              <w:pStyle w:val="Style20"/>
+              <w:rPr/>
+            </w:pPr>
+            <w:r>
+              <w:rPr/>
+              <w:t>5</w:t>
+            </w:r>
+          </w:p>
+        </w:tc>
+        <w:tc>
+          <w:tcPr>
+            <w:tcW w:w="2340" w:type="dxa"/>
+            <w:tcBorders/>
+          </w:tcPr>
+          <w:p>
+            <w:pPr>
+              <w:pStyle w:val="Style20"/>
+              <w:rPr>
+                <w:rFonts w:ascii="Liberation Serif" w:hAnsi="Liberation Serif" w:eastAsia="NSimSun" w:cs="Mangal"/>
+                <w:color w:val="auto"/>
+                <w:kern w:val="2"/>
+                <w:sz w:val="24"/>
+                <w:szCs w:val="24"/>
+                <w:lang w:val="ru-RU" w:eastAsia="zh-CN" w:bidi="hi-IN"/>
+              </w:rPr>
+            </w:pPr>
+            <w:r>
+              <w:rPr>
+                <w:rFonts w:eastAsia="NSimSun" w:cs="Mangal"/>
+                <w:color w:val="auto"/>
+                <w:kern w:val="2"/>
+                <w:sz w:val="24"/>
+                <w:szCs w:val="24"/>
+                <w:lang w:val="ru-RU" w:eastAsia="zh-CN" w:bidi="hi-IN"/>
+              </w:rPr>
+              <w:t>Water</w:t>
+            </w:r>
+          </w:p>
+        </w:tc>
+        <w:tc>
+          <w:tcPr>
+            <w:tcW w:w="2340" w:type="dxa"/>
+            <w:tcBorders/>
+          </w:tcPr>
+          <w:p>
+            <w:pPr>
+              <w:pStyle w:val="Style20"/>
+              <w:rPr/>
+            </w:pPr>
+            <w:r>
+              <w:rPr/>
+            </w:r>
+          </w:p>
+        </w:tc>
+        <w:tc>
+          <w:tcPr>
+            <w:tcW w:w="2341" w:type="dxa"/>
+            <w:tcBorders/>
+          </w:tcPr>
+          <w:p>
+            <w:pPr>
+              <w:pStyle w:val="Style20"/>
+              <w:rPr>
+                <w:rFonts w:ascii="Liberation Serif" w:hAnsi="Liberation Serif" w:eastAsia="NSimSun" w:cs="Mangal"/>
+                <w:color w:val="auto"/>
+                <w:kern w:val="2"/>
+                <w:sz w:val="24"/>
+                <w:szCs w:val="24"/>
+                <w:lang w:val="ru-RU" w:eastAsia="zh-CN" w:bidi="hi-IN"/>
+              </w:rPr>
+            </w:pPr>
+            <w:r>
+              <w:rPr>
+                <w:rFonts w:eastAsia="NSimSun" w:cs="Mangal"/>
+                <w:color w:val="auto"/>
+                <w:kern w:val="2"/>
+                <w:sz w:val="24"/>
+                <w:szCs w:val="24"/>
+                <w:lang w:val="ru-RU" w:eastAsia="zh-CN" w:bidi="hi-IN"/>
+              </w:rPr>
+              <w:t>District</w:t>
+            </w:r>
+          </w:p>
+        </w:tc>
+        <w:tc>
+          <w:tcPr>
+            <w:tcW w:w="2339" w:type="dxa"/>
+            <w:tcBorders/>
+          </w:tcPr>
+          <w:p>
+            <w:pPr>
+              <w:pStyle w:val="Style20"/>
+              <w:rPr>
+                <w:rFonts w:ascii="Liberation Serif" w:hAnsi="Liberation Serif" w:eastAsia="NSimSun" w:cs="Mangal"/>
+                <w:color w:val="auto"/>
+                <w:kern w:val="2"/>
+                <w:sz w:val="24"/>
+                <w:szCs w:val="24"/>
+                <w:lang w:val="ru-RU" w:eastAsia="zh-CN" w:bidi="hi-IN"/>
+              </w:rPr>
+            </w:pPr>
+            <w:r>
+              <w:rPr>
+                <w:rFonts w:eastAsia="NSimSun" w:cs="Mangal"/>
+                <w:color w:val="auto"/>
+                <w:kern w:val="2"/>
+                <w:sz w:val="24"/>
+                <w:szCs w:val="24"/>
+                <w:lang w:val="ru-RU" w:eastAsia="zh-CN" w:bidi="hi-IN"/>
+              </w:rPr>
+              <w:t>В таблице Water</w:t>
+            </w:r>
+          </w:p>
+          <w:p>
+            <w:pPr>
+              <w:pStyle w:val="Style20"/>
+              <w:rPr>
+                <w:rFonts w:ascii="Liberation Serif" w:hAnsi="Liberation Serif" w:eastAsia="NSimSun" w:cs="Mangal"/>
+                <w:color w:val="auto"/>
+                <w:kern w:val="2"/>
+                <w:sz w:val="24"/>
+                <w:szCs w:val="24"/>
+                <w:lang w:val="ru-RU" w:eastAsia="zh-CN" w:bidi="hi-IN"/>
+              </w:rPr>
+            </w:pPr>
+            <w:r>
+              <w:rPr>
+                <w:rFonts w:eastAsia="NSimSun" w:cs="Mangal"/>
+                <w:color w:val="auto"/>
+                <w:kern w:val="2"/>
+                <w:sz w:val="24"/>
+                <w:szCs w:val="24"/>
+                <w:lang w:val="ru-RU" w:eastAsia="zh-CN" w:bidi="hi-IN"/>
+              </w:rPr>
+              <w:t xml:space="preserve">записи привязываются к только к одной из записей таблицы District </w:t>
+            </w:r>
+          </w:p>
+        </w:tc>
+      </w:tr>
+      <w:tr>
+        <w:trPr/>
+        <w:tc>
+          <w:tcPr>
+            <w:tcW w:w="561" w:type="dxa"/>
+            <w:tcBorders/>
+          </w:tcPr>
+          <w:p>
+            <w:pPr>
+              <w:pStyle w:val="Style20"/>
+              <w:rPr/>
+            </w:pPr>
+            <w:r>
+              <w:rPr/>
+              <w:t>6</w:t>
+            </w:r>
+          </w:p>
+        </w:tc>
+        <w:tc>
+          <w:tcPr>
+            <w:tcW w:w="2340" w:type="dxa"/>
+            <w:tcBorders/>
+          </w:tcPr>
+          <w:p>
+            <w:pPr>
+              <w:pStyle w:val="Style20"/>
+              <w:rPr>
+                <w:rFonts w:ascii="Liberation Serif" w:hAnsi="Liberation Serif" w:eastAsia="NSimSun" w:cs="Mangal"/>
+                <w:color w:val="auto"/>
+                <w:kern w:val="2"/>
+                <w:sz w:val="24"/>
+                <w:szCs w:val="24"/>
+                <w:lang w:val="ru-RU" w:eastAsia="zh-CN" w:bidi="hi-IN"/>
+              </w:rPr>
+            </w:pPr>
+            <w:r>
+              <w:rPr>
+                <w:rFonts w:eastAsia="NSimSun" w:cs="Mangal"/>
+                <w:color w:val="auto"/>
+                <w:kern w:val="2"/>
+                <w:sz w:val="24"/>
+                <w:szCs w:val="24"/>
+                <w:lang w:val="ru-RU" w:eastAsia="zh-CN" w:bidi="hi-IN"/>
+              </w:rPr>
+              <w:t>Place</w:t>
+            </w:r>
+          </w:p>
+        </w:tc>
+        <w:tc>
+          <w:tcPr>
+            <w:tcW w:w="2340" w:type="dxa"/>
+            <w:tcBorders/>
+          </w:tcPr>
+          <w:p>
+            <w:pPr>
+              <w:pStyle w:val="Style20"/>
+              <w:rPr/>
+            </w:pPr>
+            <w:r>
+              <w:rPr/>
+              <w:t>ForreignKey</w:t>
+            </w:r>
+          </w:p>
+        </w:tc>
+        <w:tc>
+          <w:tcPr>
+            <w:tcW w:w="2341" w:type="dxa"/>
+            <w:tcBorders/>
+          </w:tcPr>
+          <w:p>
+            <w:pPr>
+              <w:pStyle w:val="Style20"/>
+              <w:rPr>
+                <w:rFonts w:ascii="Liberation Serif" w:hAnsi="Liberation Serif" w:eastAsia="NSimSun" w:cs="Mangal"/>
+                <w:color w:val="auto"/>
+                <w:kern w:val="2"/>
+                <w:sz w:val="24"/>
+                <w:szCs w:val="24"/>
+                <w:lang w:val="ru-RU" w:eastAsia="zh-CN" w:bidi="hi-IN"/>
+              </w:rPr>
+            </w:pPr>
+            <w:r>
+              <w:rPr>
+                <w:rFonts w:eastAsia="NSimSun" w:cs="Mangal"/>
+                <w:color w:val="auto"/>
+                <w:kern w:val="2"/>
+                <w:sz w:val="24"/>
+                <w:szCs w:val="24"/>
+                <w:lang w:val="ru-RU" w:eastAsia="zh-CN" w:bidi="hi-IN"/>
+              </w:rPr>
+              <w:t>Water</w:t>
+            </w:r>
+          </w:p>
+        </w:tc>
+        <w:tc>
+          <w:tcPr>
+            <w:tcW w:w="2339" w:type="dxa"/>
+            <w:tcBorders/>
+          </w:tcPr>
+          <w:p>
+            <w:pPr>
+              <w:pStyle w:val="Style20"/>
+              <w:rPr>
+                <w:rFonts w:ascii="Liberation Serif" w:hAnsi="Liberation Serif" w:eastAsia="NSimSun" w:cs="Mangal"/>
+                <w:color w:val="auto"/>
+                <w:kern w:val="2"/>
+                <w:sz w:val="24"/>
+                <w:szCs w:val="24"/>
+                <w:lang w:val="ru-RU" w:eastAsia="zh-CN" w:bidi="hi-IN"/>
+              </w:rPr>
+            </w:pPr>
+            <w:r>
+              <w:rPr>
+                <w:rFonts w:eastAsia="NSimSun" w:cs="Mangal"/>
+                <w:color w:val="auto"/>
+                <w:kern w:val="2"/>
+                <w:sz w:val="24"/>
+                <w:szCs w:val="24"/>
+                <w:lang w:val="ru-RU" w:eastAsia="zh-CN" w:bidi="hi-IN"/>
+              </w:rPr>
+              <w:t>Несколько записей талбицы Place может быть привязвно к 1 водоему</w:t>
+            </w:r>
+          </w:p>
+        </w:tc>
+      </w:tr>
+      <w:tr>
+        <w:trPr/>
+        <w:tc>
+          <w:tcPr>
+            <w:tcW w:w="561" w:type="dxa"/>
+            <w:tcBorders/>
+          </w:tcPr>
+          <w:p>
+            <w:pPr>
+              <w:pStyle w:val="Style20"/>
+              <w:rPr/>
+            </w:pPr>
+            <w:r>
+              <w:rPr/>
+              <w:t>7</w:t>
+            </w:r>
+          </w:p>
+        </w:tc>
+        <w:tc>
+          <w:tcPr>
+            <w:tcW w:w="2340" w:type="dxa"/>
+            <w:tcBorders/>
+          </w:tcPr>
+          <w:p>
+            <w:pPr>
+              <w:pStyle w:val="Style20"/>
+              <w:rPr>
+                <w:rFonts w:ascii="Liberation Serif" w:hAnsi="Liberation Serif" w:eastAsia="NSimSun" w:cs="Mangal"/>
+                <w:color w:val="auto"/>
+                <w:kern w:val="2"/>
+                <w:sz w:val="24"/>
+                <w:szCs w:val="24"/>
+                <w:lang w:val="ru-RU" w:eastAsia="zh-CN" w:bidi="hi-IN"/>
+              </w:rPr>
+            </w:pPr>
+            <w:r>
+              <w:rPr>
+                <w:rFonts w:eastAsia="NSimSun" w:cs="Mangal"/>
+                <w:color w:val="auto"/>
+                <w:kern w:val="2"/>
+                <w:sz w:val="24"/>
+                <w:szCs w:val="24"/>
+                <w:lang w:val="ru-RU" w:eastAsia="zh-CN" w:bidi="hi-IN"/>
+              </w:rPr>
+              <w:t>Bottom_Map</w:t>
+            </w:r>
+          </w:p>
+        </w:tc>
+        <w:tc>
+          <w:tcPr>
+            <w:tcW w:w="2340" w:type="dxa"/>
+            <w:tcBorders/>
+          </w:tcPr>
+          <w:p>
+            <w:pPr>
+              <w:pStyle w:val="Style20"/>
+              <w:rPr/>
+            </w:pPr>
+            <w:r>
+              <w:rPr/>
+            </w:r>
+          </w:p>
+        </w:tc>
+        <w:tc>
+          <w:tcPr>
+            <w:tcW w:w="2341" w:type="dxa"/>
+            <w:tcBorders/>
+          </w:tcPr>
+          <w:p>
+            <w:pPr>
+              <w:pStyle w:val="Style20"/>
+              <w:rPr>
+                <w:rFonts w:ascii="Liberation Serif" w:hAnsi="Liberation Serif" w:eastAsia="NSimSun" w:cs="Mangal"/>
+                <w:color w:val="auto"/>
+                <w:kern w:val="2"/>
+                <w:sz w:val="24"/>
+                <w:szCs w:val="24"/>
+                <w:lang w:val="ru-RU" w:eastAsia="zh-CN" w:bidi="hi-IN"/>
+              </w:rPr>
+            </w:pPr>
+            <w:r>
+              <w:rPr>
+                <w:rFonts w:eastAsia="NSimSun" w:cs="Mangal"/>
+                <w:color w:val="auto"/>
+                <w:kern w:val="2"/>
+                <w:sz w:val="24"/>
+                <w:szCs w:val="24"/>
+                <w:lang w:val="ru-RU" w:eastAsia="zh-CN" w:bidi="hi-IN"/>
+              </w:rPr>
+              <w:t>Place</w:t>
+            </w:r>
+          </w:p>
+        </w:tc>
+        <w:tc>
+          <w:tcPr>
+            <w:tcW w:w="2339" w:type="dxa"/>
+            <w:tcBorders/>
+          </w:tcPr>
+          <w:p>
+            <w:pPr>
+              <w:pStyle w:val="Style20"/>
+              <w:rPr>
+                <w:rFonts w:ascii="Liberation Serif" w:hAnsi="Liberation Serif" w:eastAsia="NSimSun" w:cs="Mangal"/>
+                <w:color w:val="auto"/>
+                <w:kern w:val="2"/>
+                <w:sz w:val="24"/>
+                <w:szCs w:val="24"/>
+                <w:lang w:val="ru-RU" w:eastAsia="zh-CN" w:bidi="hi-IN"/>
+              </w:rPr>
+            </w:pPr>
+            <w:r>
+              <w:rPr>
+                <w:rFonts w:eastAsia="NSimSun" w:cs="Mangal"/>
+                <w:color w:val="auto"/>
+                <w:kern w:val="2"/>
+                <w:sz w:val="24"/>
+                <w:szCs w:val="24"/>
+                <w:lang w:val="ru-RU" w:eastAsia="zh-CN" w:bidi="hi-IN"/>
+              </w:rPr>
+              <w:t>Запись в таблице Bottom_Map привязана к одной записе в таблице Place</w:t>
+            </w:r>
+          </w:p>
+        </w:tc>
+      </w:tr>
+      <w:tr>
+        <w:trPr/>
+        <w:tc>
+          <w:tcPr>
+            <w:tcW w:w="561" w:type="dxa"/>
+            <w:tcBorders/>
+          </w:tcPr>
+          <w:p>
+            <w:pPr>
+              <w:pStyle w:val="Style20"/>
+              <w:rPr/>
+            </w:pPr>
+            <w:r>
+              <w:rPr/>
+              <w:t>8</w:t>
+            </w:r>
+          </w:p>
+        </w:tc>
+        <w:tc>
+          <w:tcPr>
+            <w:tcW w:w="2340" w:type="dxa"/>
+            <w:tcBorders/>
+          </w:tcPr>
+          <w:p>
+            <w:pPr>
+              <w:pStyle w:val="Style20"/>
+              <w:rPr>
+                <w:rFonts w:ascii="Liberation Serif" w:hAnsi="Liberation Serif" w:eastAsia="NSimSun" w:cs="Mangal"/>
+                <w:color w:val="auto"/>
+                <w:kern w:val="2"/>
+                <w:sz w:val="24"/>
+                <w:szCs w:val="24"/>
+                <w:lang w:val="ru-RU" w:eastAsia="zh-CN" w:bidi="hi-IN"/>
+              </w:rPr>
+            </w:pPr>
+            <w:r>
+              <w:rPr>
+                <w:rFonts w:eastAsia="NSimSun" w:cs="Mangal"/>
+                <w:color w:val="auto"/>
+                <w:kern w:val="2"/>
+                <w:sz w:val="24"/>
+                <w:szCs w:val="24"/>
+                <w:lang w:val="ru-RU" w:eastAsia="zh-CN" w:bidi="hi-IN"/>
+              </w:rPr>
+              <w:t>Point</w:t>
+            </w:r>
+          </w:p>
+        </w:tc>
+        <w:tc>
+          <w:tcPr>
+            <w:tcW w:w="2340" w:type="dxa"/>
+            <w:tcBorders/>
+          </w:tcPr>
+          <w:p>
+            <w:pPr>
+              <w:pStyle w:val="Style20"/>
+              <w:rPr/>
+            </w:pPr>
+            <w:r>
+              <w:rPr/>
+            </w:r>
+          </w:p>
+        </w:tc>
+        <w:tc>
+          <w:tcPr>
+            <w:tcW w:w="2341" w:type="dxa"/>
+            <w:tcBorders/>
+          </w:tcPr>
+          <w:p>
+            <w:pPr>
+              <w:pStyle w:val="Style20"/>
+              <w:rPr>
+                <w:rFonts w:ascii="Liberation Serif" w:hAnsi="Liberation Serif" w:eastAsia="NSimSun" w:cs="Mangal"/>
+                <w:color w:val="auto"/>
+                <w:kern w:val="2"/>
+                <w:sz w:val="24"/>
+                <w:szCs w:val="24"/>
+                <w:lang w:val="ru-RU" w:eastAsia="zh-CN" w:bidi="hi-IN"/>
+              </w:rPr>
+            </w:pPr>
+            <w:r>
+              <w:rPr>
+                <w:rFonts w:eastAsia="NSimSun" w:cs="Mangal"/>
+                <w:color w:val="auto"/>
+                <w:kern w:val="2"/>
+                <w:sz w:val="24"/>
+                <w:szCs w:val="24"/>
+                <w:lang w:val="ru-RU" w:eastAsia="zh-CN" w:bidi="hi-IN"/>
+              </w:rPr>
+              <w:t>Bottom_Map</w:t>
+            </w:r>
+          </w:p>
+        </w:tc>
+        <w:tc>
+          <w:tcPr>
+            <w:tcW w:w="2339" w:type="dxa"/>
+            <w:tcBorders/>
+          </w:tcPr>
+          <w:p>
+            <w:pPr>
+              <w:pStyle w:val="Style20"/>
+              <w:rPr>
+                <w:rFonts w:ascii="Liberation Serif" w:hAnsi="Liberation Serif" w:eastAsia="NSimSun" w:cs="Mangal"/>
+                <w:color w:val="auto"/>
+                <w:kern w:val="2"/>
+                <w:sz w:val="24"/>
+                <w:szCs w:val="24"/>
+                <w:lang w:val="ru-RU" w:eastAsia="zh-CN" w:bidi="hi-IN"/>
+              </w:rPr>
+            </w:pPr>
+            <w:r>
+              <w:rPr>
+                <w:rFonts w:eastAsia="NSimSun" w:cs="Mangal"/>
+                <w:color w:val="auto"/>
+                <w:kern w:val="2"/>
+                <w:sz w:val="24"/>
+                <w:szCs w:val="24"/>
+                <w:lang w:val="ru-RU" w:eastAsia="zh-CN" w:bidi="hi-IN"/>
+              </w:rPr>
+              <w:t>Несколько записей таблицы Point привязаны к одной записи таблицы Bottom_Map</w:t>
+            </w:r>
+          </w:p>
+        </w:tc>
+      </w:tr>
+      <w:tr>
+        <w:trPr/>
+        <w:tc>
+          <w:tcPr>
+            <w:tcW w:w="561" w:type="dxa"/>
+            <w:tcBorders/>
+          </w:tcPr>
+          <w:p>
+            <w:pPr>
+              <w:pStyle w:val="Style20"/>
+              <w:rPr/>
+            </w:pPr>
+            <w:r>
+              <w:rPr/>
+              <w:t>9</w:t>
+            </w:r>
+          </w:p>
+        </w:tc>
+        <w:tc>
+          <w:tcPr>
+            <w:tcW w:w="2340" w:type="dxa"/>
+            <w:tcBorders/>
+          </w:tcPr>
+          <w:p>
+            <w:pPr>
+              <w:pStyle w:val="Style20"/>
+              <w:rPr>
+                <w:rFonts w:ascii="Liberation Serif" w:hAnsi="Liberation Serif" w:eastAsia="NSimSun" w:cs="Mangal"/>
+                <w:color w:val="auto"/>
+                <w:kern w:val="2"/>
+                <w:sz w:val="24"/>
+                <w:szCs w:val="24"/>
+                <w:lang w:val="ru-RU" w:eastAsia="zh-CN" w:bidi="hi-IN"/>
+              </w:rPr>
+            </w:pPr>
+            <w:r>
+              <w:rPr>
+                <w:rFonts w:eastAsia="NSimSun" w:cs="Mangal"/>
+                <w:color w:val="auto"/>
+                <w:kern w:val="2"/>
+                <w:sz w:val="24"/>
+                <w:szCs w:val="24"/>
+                <w:lang w:val="ru-RU" w:eastAsia="zh-CN" w:bidi="hi-IN"/>
+              </w:rPr>
+              <w:t>Point</w:t>
+            </w:r>
+          </w:p>
+        </w:tc>
+        <w:tc>
+          <w:tcPr>
+            <w:tcW w:w="2340" w:type="dxa"/>
+            <w:tcBorders/>
+          </w:tcPr>
+          <w:p>
+            <w:pPr>
+              <w:pStyle w:val="Style20"/>
+              <w:rPr/>
+            </w:pPr>
+            <w:r>
+              <w:rPr/>
+              <w:t>ForeignKey</w:t>
+            </w:r>
+          </w:p>
+        </w:tc>
+        <w:tc>
+          <w:tcPr>
+            <w:tcW w:w="2341" w:type="dxa"/>
+            <w:tcBorders/>
+          </w:tcPr>
+          <w:p>
+            <w:pPr>
+              <w:pStyle w:val="Style20"/>
+              <w:rPr>
+                <w:rFonts w:ascii="Liberation Serif" w:hAnsi="Liberation Serif" w:eastAsia="NSimSun" w:cs="Mangal"/>
+                <w:color w:val="auto"/>
+                <w:kern w:val="2"/>
+                <w:sz w:val="24"/>
+                <w:szCs w:val="24"/>
+                <w:lang w:val="ru-RU" w:eastAsia="zh-CN" w:bidi="hi-IN"/>
+              </w:rPr>
+            </w:pPr>
+            <w:r>
+              <w:rPr>
+                <w:rFonts w:eastAsia="NSimSun" w:cs="Mangal"/>
+                <w:color w:val="auto"/>
+                <w:kern w:val="2"/>
+                <w:sz w:val="24"/>
+                <w:szCs w:val="24"/>
+                <w:lang w:val="ru-RU" w:eastAsia="zh-CN" w:bidi="hi-IN"/>
+              </w:rPr>
+              <w:t>Priming</w:t>
+            </w:r>
+          </w:p>
+        </w:tc>
+        <w:tc>
+          <w:tcPr>
+            <w:tcW w:w="2339" w:type="dxa"/>
+            <w:tcBorders/>
+          </w:tcPr>
+          <w:p>
+            <w:pPr>
+              <w:pStyle w:val="Style20"/>
+              <w:rPr>
+                <w:rFonts w:ascii="Liberation Serif" w:hAnsi="Liberation Serif" w:eastAsia="NSimSun" w:cs="Mangal"/>
+                <w:color w:val="auto"/>
+                <w:kern w:val="2"/>
+                <w:sz w:val="24"/>
+                <w:szCs w:val="24"/>
+                <w:lang w:val="ru-RU" w:eastAsia="zh-CN" w:bidi="hi-IN"/>
+              </w:rPr>
+            </w:pPr>
+            <w:r>
+              <w:rPr>
+                <w:rFonts w:eastAsia="NSimSun" w:cs="Mangal"/>
+                <w:color w:val="auto"/>
+                <w:kern w:val="2"/>
+                <w:sz w:val="24"/>
+                <w:szCs w:val="24"/>
+                <w:lang w:val="ru-RU" w:eastAsia="zh-CN" w:bidi="hi-IN"/>
+              </w:rPr>
+              <w:t>Несколько записей таблицы Point могут быть привязаны к одной записи таблицы Priming</w:t>
+            </w:r>
+          </w:p>
+        </w:tc>
+      </w:tr>
+      <w:tr>
+        <w:trPr/>
+        <w:tc>
+          <w:tcPr>
+            <w:tcW w:w="561" w:type="dxa"/>
+            <w:tcBorders/>
+          </w:tcPr>
+          <w:p>
+            <w:pPr>
+              <w:pStyle w:val="Style20"/>
+              <w:rPr/>
+            </w:pPr>
+            <w:r>
+              <w:rPr/>
+              <w:t>10</w:t>
+            </w:r>
+          </w:p>
+        </w:tc>
+        <w:tc>
+          <w:tcPr>
+            <w:tcW w:w="2340" w:type="dxa"/>
+            <w:tcBorders/>
+          </w:tcPr>
+          <w:p>
+            <w:pPr>
+              <w:pStyle w:val="Style20"/>
+              <w:rPr>
+                <w:rFonts w:ascii="Liberation Serif" w:hAnsi="Liberation Serif" w:eastAsia="NSimSun" w:cs="Mangal"/>
+                <w:color w:val="auto"/>
+                <w:kern w:val="2"/>
+                <w:sz w:val="24"/>
+                <w:szCs w:val="24"/>
+                <w:lang w:val="ru-RU" w:eastAsia="zh-CN" w:bidi="hi-IN"/>
+              </w:rPr>
+            </w:pPr>
+            <w:r>
+              <w:rPr>
+                <w:rFonts w:eastAsia="NSimSun" w:cs="Mangal"/>
+                <w:color w:val="auto"/>
+                <w:kern w:val="2"/>
+                <w:sz w:val="24"/>
+                <w:szCs w:val="24"/>
+                <w:lang w:val="ru-RU" w:eastAsia="zh-CN" w:bidi="hi-IN"/>
+              </w:rPr>
+            </w:r>
+          </w:p>
+        </w:tc>
+        <w:tc>
+          <w:tcPr>
+            <w:tcW w:w="2340" w:type="dxa"/>
+            <w:tcBorders/>
+          </w:tcPr>
+          <w:p>
+            <w:pPr>
+              <w:pStyle w:val="Style20"/>
+              <w:rPr/>
+            </w:pPr>
+            <w:r>
+              <w:rPr/>
+            </w:r>
+          </w:p>
+        </w:tc>
+        <w:tc>
+          <w:tcPr>
+            <w:tcW w:w="2341" w:type="dxa"/>
+            <w:tcBorders/>
+          </w:tcPr>
+          <w:p>
+            <w:pPr>
+              <w:pStyle w:val="Style20"/>
+              <w:rPr>
+                <w:rFonts w:ascii="Liberation Serif" w:hAnsi="Liberation Serif" w:eastAsia="NSimSun" w:cs="Mangal"/>
+                <w:color w:val="auto"/>
+                <w:kern w:val="2"/>
+                <w:sz w:val="24"/>
+                <w:szCs w:val="24"/>
+                <w:lang w:val="ru-RU" w:eastAsia="zh-CN" w:bidi="hi-IN"/>
+              </w:rPr>
+            </w:pPr>
+            <w:r>
+              <w:rPr>
+                <w:rFonts w:eastAsia="NSimSun" w:cs="Mangal"/>
+                <w:color w:val="auto"/>
+                <w:kern w:val="2"/>
+                <w:sz w:val="24"/>
+                <w:szCs w:val="24"/>
+                <w:lang w:val="ru-RU" w:eastAsia="zh-CN" w:bidi="hi-IN"/>
+              </w:rPr>
+            </w:r>
+          </w:p>
+        </w:tc>
+        <w:tc>
+          <w:tcPr>
+            <w:tcW w:w="2339" w:type="dxa"/>
+            <w:tcBorders/>
+          </w:tcPr>
+          <w:p>
+            <w:pPr>
+              <w:pStyle w:val="Style20"/>
+              <w:rPr>
+                <w:rFonts w:ascii="Liberation Serif" w:hAnsi="Liberation Serif" w:eastAsia="NSimSun" w:cs="Mangal"/>
+                <w:color w:val="auto"/>
+                <w:kern w:val="2"/>
+                <w:sz w:val="24"/>
+                <w:szCs w:val="24"/>
+                <w:lang w:val="ru-RU" w:eastAsia="zh-CN" w:bidi="hi-IN"/>
+              </w:rPr>
+            </w:pPr>
+            <w:r>
+              <w:rPr>
+                <w:rFonts w:eastAsia="NSimSun" w:cs="Mangal"/>
+                <w:color w:val="auto"/>
+                <w:kern w:val="2"/>
+                <w:sz w:val="24"/>
+                <w:szCs w:val="24"/>
+                <w:lang w:val="ru-RU" w:eastAsia="zh-CN" w:bidi="hi-IN"/>
+              </w:rPr>
+            </w:r>
+          </w:p>
+        </w:tc>
+      </w:tr>
+    </w:tbl>
+    <w:p>
+      <w:pPr>
+        <w:pStyle w:val="Normal"/>
+        <w:spacing w:lineRule="auto" w:line="360"/>
+        <w:jc w:val="both"/>
+        <w:rPr>
+          <w:rFonts w:ascii="Liberation Serif" w:hAnsi="Liberation Serif" w:eastAsia="NSimSun" w:cs="Mangal"/>
+          <w:color w:val="auto"/>
+          <w:kern w:val="2"/>
+          <w:sz w:val="28"/>
+          <w:szCs w:val="28"/>
+          <w:lang w:val="ru-RU" w:eastAsia="zh-CN" w:bidi="hi-IN"/>
+        </w:rPr>
+      </w:pPr>
+      <w:r>
         <w:rPr/>
-      </w:pPr>
-      <w:r>
-        <w:rPr>
-          <w:rFonts w:eastAsia="NSimSun" w:cs="Mangal"/>
-          <w:color w:val="auto"/>
-          <w:kern w:val="2"/>
-          <w:sz w:val="20"/>
-          <w:szCs w:val="20"/>
-          <w:lang w:val="ru-RU" w:eastAsia="zh-CN" w:bidi="hi-IN"/>
-        </w:rPr>
-        <w:t xml:space="preserve">    </w:t>
-      </w:r>
-      <w:r>
-        <w:rPr>
-          <w:rFonts w:eastAsia="NSimSun" w:cs="Mangal"/>
-          <w:color w:val="auto"/>
-          <w:kern w:val="2"/>
-          <w:sz w:val="20"/>
-          <w:szCs w:val="20"/>
-          <w:lang w:val="ru-RU" w:eastAsia="zh-CN" w:bidi="hi-IN"/>
-        </w:rPr>
-        <w:t>def __str__(self):</w:t>
-      </w:r>
-    </w:p>
-    <w:p>
-      <w:pPr>
-        <w:pStyle w:val="Normal"/>
-        <w:spacing w:lineRule="auto" w:line="360"/>
-        <w:jc w:val="both"/>
-        <w:rPr/>
-      </w:pPr>
-      <w:r>
-        <w:rPr>
-          <w:rFonts w:eastAsia="NSimSun" w:cs="Mangal"/>
-          <w:color w:val="auto"/>
-          <w:kern w:val="2"/>
-          <w:sz w:val="20"/>
-          <w:szCs w:val="20"/>
-          <w:lang w:val="ru-RU" w:eastAsia="zh-CN" w:bidi="hi-IN"/>
-        </w:rPr>
-        <w:t xml:space="preserve">        </w:t>
-      </w:r>
-      <w:r>
-        <w:rPr>
-          <w:rFonts w:eastAsia="NSimSun" w:cs="Mangal"/>
-          <w:color w:val="auto"/>
-          <w:kern w:val="2"/>
-          <w:sz w:val="20"/>
-          <w:szCs w:val="20"/>
-          <w:lang w:val="ru-RU" w:eastAsia="zh-CN" w:bidi="hi-IN"/>
-        </w:rPr>
-        <w:t>return self.overcast_name</w:t>
       </w:r>
     </w:p>
     <w:sectPr>
@@ -3392,7 +4833,9 @@
       </w:rPr>
     </w:rPrDefault>
     <w:pPrDefault>
-      <w:pPr/>
+      <w:pPr>
+        <w:suppressAutoHyphens w:val="true"/>
+      </w:pPr>
     </w:pPrDefault>
   </w:docDefaults>
   <w:style w:type="paragraph" w:styleId="Normal">
@@ -3400,8 +4843,9 @@
     <w:qFormat/>
     <w:pPr>
       <w:widowControl/>
+      <w:suppressAutoHyphens w:val="true"/>
       <w:bidi w:val="0"/>
-      <w:spacing w:lineRule="auto" w:line="360"/>
+      <w:spacing w:lineRule="auto" w:line="360" w:before="0" w:after="0"/>
       <w:ind w:left="0" w:right="0" w:hanging="0"/>
       <w:jc w:val="left"/>
     </w:pPr>
@@ -3504,5 +4948,27 @@
       <w:rFonts w:cs="Mangal"/>
     </w:rPr>
   </w:style>
+  <w:style w:type="paragraph" w:styleId="Style20">
+    <w:name w:val="Содержимое таблицы"/>
+    <w:basedOn w:val="Normal"/>
+    <w:qFormat/>
+    <w:pPr>
+      <w:suppressLineNumbers/>
+    </w:pPr>
+    <w:rPr/>
+  </w:style>
+  <w:style w:type="paragraph" w:styleId="Style21">
+    <w:name w:val="Заголовок таблицы"/>
+    <w:basedOn w:val="Style20"/>
+    <w:qFormat/>
+    <w:pPr>
+      <w:suppressLineNumbers/>
+      <w:jc w:val="center"/>
+    </w:pPr>
+    <w:rPr>
+      <w:b/>
+      <w:bCs/>
+    </w:rPr>
+  </w:style>
 </w:styles>
 </file>